--- a/tee/tee command.docx
+++ b/tee/tee command.docx
@@ -29,7 +29,7 @@
     </w:p>
     <w:p>
       <w:pPr>
-        <w:spacing w:after="0" w:line="240" w:lineRule="auto"/>
+        <w:spacing w:before="100" w:beforeAutospacing="1" w:after="100" w:afterAutospacing="1" w:line="240" w:lineRule="auto"/>
         <w:rPr>
           <w:rFonts w:ascii="Times New Roman" w:eastAsia="Times New Roman" w:hAnsi="Times New Roman" w:cs="Times New Roman"/>
           <w:sz w:val="24"/>
@@ -43,7 +43,7 @@
           <w:sz w:val="24"/>
           <w:szCs w:val="24"/>
         </w:rPr>
-        <w:t>by</w:t>
+        <w:t>tee</w:t>
       </w:r>
       <w:proofErr w:type="gramEnd"/>
       <w:r>
@@ -52,7 +52,7 @@
           <w:sz w:val="24"/>
           <w:szCs w:val="24"/>
         </w:rPr>
-        <w:t xml:space="preserve"> Ramesh </w:t>
+        <w:t xml:space="preserve"> - read from standard input and write to standard output and files</w:t>
       </w:r>
     </w:p>
     <w:p>
@@ -64,6 +64,8 @@
           <w:szCs w:val="24"/>
         </w:rPr>
       </w:pPr>
+      <w:bookmarkStart w:id="0" w:name="_GoBack"/>
+      <w:bookmarkEnd w:id="0"/>
       <w:r>
         <w:rPr>
           <w:rFonts w:ascii="Times New Roman" w:eastAsia="Times New Roman" w:hAnsi="Times New Roman" w:cs="Times New Roman"/>
@@ -119,7 +121,29 @@
           <w:sz w:val="27"/>
           <w:szCs w:val="27"/>
         </w:rPr>
-        <w:t>Example 1: Write output to stdout, and also to a file</w:t>
+        <w:t xml:space="preserve">Example 1: Write output to </w:t>
+      </w:r>
+      <w:proofErr w:type="spellStart"/>
+      <w:r>
+        <w:rPr>
+          <w:rFonts w:ascii="Times New Roman" w:eastAsia="Times New Roman" w:hAnsi="Times New Roman" w:cs="Times New Roman"/>
+          <w:b/>
+          <w:bCs/>
+          <w:sz w:val="27"/>
+          <w:szCs w:val="27"/>
+        </w:rPr>
+        <w:t>stdout</w:t>
+      </w:r>
+      <w:proofErr w:type="spellEnd"/>
+      <w:r>
+        <w:rPr>
+          <w:rFonts w:ascii="Times New Roman" w:eastAsia="Times New Roman" w:hAnsi="Times New Roman" w:cs="Times New Roman"/>
+          <w:b/>
+          <w:bCs/>
+          <w:sz w:val="27"/>
+          <w:szCs w:val="27"/>
+        </w:rPr>
+        <w:t>, and also to a file</w:t>
       </w:r>
     </w:p>
     <w:p>
@@ -137,7 +161,25 @@
           <w:sz w:val="24"/>
           <w:szCs w:val="24"/>
         </w:rPr>
-        <w:t>The following command displays output only on the screen (stdout).</w:t>
+        <w:t>The following command displays output only on the screen (</w:t>
+      </w:r>
+      <w:proofErr w:type="spellStart"/>
+      <w:r>
+        <w:rPr>
+          <w:rFonts w:ascii="Times New Roman" w:eastAsia="Times New Roman" w:hAnsi="Times New Roman" w:cs="Times New Roman"/>
+          <w:sz w:val="24"/>
+          <w:szCs w:val="24"/>
+        </w:rPr>
+        <w:t>stdout</w:t>
+      </w:r>
+      <w:proofErr w:type="spellEnd"/>
+      <w:r>
+        <w:rPr>
+          <w:rFonts w:ascii="Times New Roman" w:eastAsia="Times New Roman" w:hAnsi="Times New Roman" w:cs="Times New Roman"/>
+          <w:sz w:val="24"/>
+          <w:szCs w:val="24"/>
+        </w:rPr>
+        <w:t>).</w:t>
       </w:r>
     </w:p>
     <w:p>
@@ -175,6 +217,7 @@
         </w:rPr>
         <w:t xml:space="preserve">$ </w:t>
       </w:r>
+      <w:proofErr w:type="spellStart"/>
       <w:proofErr w:type="gramStart"/>
       <w:r>
         <w:rPr>
@@ -184,6 +227,7 @@
         </w:rPr>
         <w:t>ls</w:t>
       </w:r>
+      <w:proofErr w:type="spellEnd"/>
       <w:proofErr w:type="gramEnd"/>
       <w:r>
         <w:rPr>
@@ -247,6 +291,7 @@
         </w:rPr>
         <w:t xml:space="preserve">$ </w:t>
       </w:r>
+      <w:proofErr w:type="spellStart"/>
       <w:proofErr w:type="gramStart"/>
       <w:r>
         <w:rPr>
@@ -256,6 +301,7 @@
         </w:rPr>
         <w:t>ls</w:t>
       </w:r>
+      <w:proofErr w:type="spellEnd"/>
       <w:proofErr w:type="gramEnd"/>
       <w:r>
         <w:rPr>
@@ -281,7 +327,25 @@
           <w:sz w:val="24"/>
           <w:szCs w:val="24"/>
         </w:rPr>
-        <w:t xml:space="preserve">The following command (with the help of tee command) writes the output both to the screen (stdout) and to the file. </w:t>
+        <w:t>The following command (with the help of tee command) writes the output both to the screen (</w:t>
+      </w:r>
+      <w:proofErr w:type="spellStart"/>
+      <w:r>
+        <w:rPr>
+          <w:rFonts w:ascii="Times New Roman" w:eastAsia="Times New Roman" w:hAnsi="Times New Roman" w:cs="Times New Roman"/>
+          <w:sz w:val="24"/>
+          <w:szCs w:val="24"/>
+        </w:rPr>
+        <w:t>stdout</w:t>
+      </w:r>
+      <w:proofErr w:type="spellEnd"/>
+      <w:r>
+        <w:rPr>
+          <w:rFonts w:ascii="Times New Roman" w:eastAsia="Times New Roman" w:hAnsi="Times New Roman" w:cs="Times New Roman"/>
+          <w:sz w:val="24"/>
+          <w:szCs w:val="24"/>
+        </w:rPr>
+        <w:t xml:space="preserve">) and to the file. </w:t>
       </w:r>
     </w:p>
     <w:p>
@@ -319,6 +383,7 @@
         </w:rPr>
         <w:t xml:space="preserve">$ </w:t>
       </w:r>
+      <w:proofErr w:type="spellStart"/>
       <w:proofErr w:type="gramStart"/>
       <w:r>
         <w:rPr>
@@ -328,6 +393,7 @@
         </w:rPr>
         <w:t>ls</w:t>
       </w:r>
+      <w:proofErr w:type="spellEnd"/>
       <w:proofErr w:type="gramEnd"/>
       <w:r>
         <w:rPr>
@@ -394,7 +460,97 @@
           <w:sz w:val="24"/>
           <w:szCs w:val="24"/>
         </w:rPr>
-        <w:t>The following command will take a backup of the crontab entries, and pass the crontab entries as an input to sed command which will do the substituion. After the substitution, it will be added as a new cron job.</w:t>
+        <w:t xml:space="preserve">The following command will take a backup of the </w:t>
+      </w:r>
+      <w:proofErr w:type="spellStart"/>
+      <w:r>
+        <w:rPr>
+          <w:rFonts w:ascii="Times New Roman" w:eastAsia="Times New Roman" w:hAnsi="Times New Roman" w:cs="Times New Roman"/>
+          <w:sz w:val="24"/>
+          <w:szCs w:val="24"/>
+        </w:rPr>
+        <w:t>crontab</w:t>
+      </w:r>
+      <w:proofErr w:type="spellEnd"/>
+      <w:r>
+        <w:rPr>
+          <w:rFonts w:ascii="Times New Roman" w:eastAsia="Times New Roman" w:hAnsi="Times New Roman" w:cs="Times New Roman"/>
+          <w:sz w:val="24"/>
+          <w:szCs w:val="24"/>
+        </w:rPr>
+        <w:t xml:space="preserve"> entries, and pass the </w:t>
+      </w:r>
+      <w:proofErr w:type="spellStart"/>
+      <w:r>
+        <w:rPr>
+          <w:rFonts w:ascii="Times New Roman" w:eastAsia="Times New Roman" w:hAnsi="Times New Roman" w:cs="Times New Roman"/>
+          <w:sz w:val="24"/>
+          <w:szCs w:val="24"/>
+        </w:rPr>
+        <w:t>crontab</w:t>
+      </w:r>
+      <w:proofErr w:type="spellEnd"/>
+      <w:r>
+        <w:rPr>
+          <w:rFonts w:ascii="Times New Roman" w:eastAsia="Times New Roman" w:hAnsi="Times New Roman" w:cs="Times New Roman"/>
+          <w:sz w:val="24"/>
+          <w:szCs w:val="24"/>
+        </w:rPr>
+        <w:t xml:space="preserve"> entries as an input to </w:t>
+      </w:r>
+      <w:proofErr w:type="spellStart"/>
+      <w:r>
+        <w:rPr>
+          <w:rFonts w:ascii="Times New Roman" w:eastAsia="Times New Roman" w:hAnsi="Times New Roman" w:cs="Times New Roman"/>
+          <w:sz w:val="24"/>
+          <w:szCs w:val="24"/>
+        </w:rPr>
+        <w:t>sed</w:t>
+      </w:r>
+      <w:proofErr w:type="spellEnd"/>
+      <w:r>
+        <w:rPr>
+          <w:rFonts w:ascii="Times New Roman" w:eastAsia="Times New Roman" w:hAnsi="Times New Roman" w:cs="Times New Roman"/>
+          <w:sz w:val="24"/>
+          <w:szCs w:val="24"/>
+        </w:rPr>
+        <w:t xml:space="preserve"> command which will do the </w:t>
+      </w:r>
+      <w:proofErr w:type="spellStart"/>
+      <w:r>
+        <w:rPr>
+          <w:rFonts w:ascii="Times New Roman" w:eastAsia="Times New Roman" w:hAnsi="Times New Roman" w:cs="Times New Roman"/>
+          <w:sz w:val="24"/>
+          <w:szCs w:val="24"/>
+        </w:rPr>
+        <w:t>substituion</w:t>
+      </w:r>
+      <w:proofErr w:type="spellEnd"/>
+      <w:r>
+        <w:rPr>
+          <w:rFonts w:ascii="Times New Roman" w:eastAsia="Times New Roman" w:hAnsi="Times New Roman" w:cs="Times New Roman"/>
+          <w:sz w:val="24"/>
+          <w:szCs w:val="24"/>
+        </w:rPr>
+        <w:t xml:space="preserve">. After the substitution, it will be added as a new </w:t>
+      </w:r>
+      <w:proofErr w:type="spellStart"/>
+      <w:r>
+        <w:rPr>
+          <w:rFonts w:ascii="Times New Roman" w:eastAsia="Times New Roman" w:hAnsi="Times New Roman" w:cs="Times New Roman"/>
+          <w:sz w:val="24"/>
+          <w:szCs w:val="24"/>
+        </w:rPr>
+        <w:t>cron</w:t>
+      </w:r>
+      <w:proofErr w:type="spellEnd"/>
+      <w:r>
+        <w:rPr>
+          <w:rFonts w:ascii="Times New Roman" w:eastAsia="Times New Roman" w:hAnsi="Times New Roman" w:cs="Times New Roman"/>
+          <w:sz w:val="24"/>
+          <w:szCs w:val="24"/>
+        </w:rPr>
+        <w:t xml:space="preserve"> job.</w:t>
       </w:r>
     </w:p>
     <w:p>
@@ -430,8 +586,27 @@
           <w:sz w:val="20"/>
           <w:szCs w:val="20"/>
         </w:rPr>
-        <w:t xml:space="preserve">$ crontab -l | tee crontab-backup.txt | </w:t>
-      </w:r>
+        <w:t xml:space="preserve">$ </w:t>
+      </w:r>
+      <w:proofErr w:type="spellStart"/>
+      <w:r>
+        <w:rPr>
+          <w:rFonts w:ascii="Courier New" w:eastAsia="Times New Roman" w:hAnsi="Courier New" w:cs="Courier New"/>
+          <w:sz w:val="20"/>
+          <w:szCs w:val="20"/>
+        </w:rPr>
+        <w:t>crontab</w:t>
+      </w:r>
+      <w:proofErr w:type="spellEnd"/>
+      <w:r>
+        <w:rPr>
+          <w:rFonts w:ascii="Courier New" w:eastAsia="Times New Roman" w:hAnsi="Courier New" w:cs="Courier New"/>
+          <w:sz w:val="20"/>
+          <w:szCs w:val="20"/>
+        </w:rPr>
+        <w:t xml:space="preserve"> -l | tee crontab-backup.txt | </w:t>
+      </w:r>
+      <w:proofErr w:type="spellStart"/>
       <w:proofErr w:type="gramStart"/>
       <w:r>
         <w:rPr>
@@ -439,7 +614,16 @@
           <w:sz w:val="20"/>
           <w:szCs w:val="20"/>
         </w:rPr>
-        <w:t>sed 's</w:t>
+        <w:t>sed</w:t>
+      </w:r>
+      <w:proofErr w:type="spellEnd"/>
+      <w:r>
+        <w:rPr>
+          <w:rFonts w:ascii="Courier New" w:eastAsia="Times New Roman" w:hAnsi="Courier New" w:cs="Courier New"/>
+          <w:sz w:val="20"/>
+          <w:szCs w:val="20"/>
+        </w:rPr>
+        <w:t xml:space="preserve"> 's</w:t>
       </w:r>
       <w:proofErr w:type="gramEnd"/>
       <w:r>
@@ -448,7 +632,25 @@
           <w:sz w:val="20"/>
           <w:szCs w:val="20"/>
         </w:rPr>
-        <w:t>/old/new/' | crontab –</w:t>
+        <w:t xml:space="preserve">/old/new/' | </w:t>
+      </w:r>
+      <w:proofErr w:type="spellStart"/>
+      <w:r>
+        <w:rPr>
+          <w:rFonts w:ascii="Courier New" w:eastAsia="Times New Roman" w:hAnsi="Courier New" w:cs="Courier New"/>
+          <w:sz w:val="20"/>
+          <w:szCs w:val="20"/>
+        </w:rPr>
+        <w:t>crontab</w:t>
+      </w:r>
+      <w:proofErr w:type="spellEnd"/>
+      <w:r>
+        <w:rPr>
+          <w:rFonts w:ascii="Courier New" w:eastAsia="Times New Roman" w:hAnsi="Courier New" w:cs="Courier New"/>
+          <w:sz w:val="20"/>
+          <w:szCs w:val="20"/>
+        </w:rPr>
+        <w:t xml:space="preserve"> –</w:t>
       </w:r>
     </w:p>
     <w:p>
@@ -463,6 +665,7 @@
           <w:szCs w:val="27"/>
         </w:rPr>
       </w:pPr>
+      <w:proofErr w:type="spellStart"/>
       <w:r>
         <w:rPr>
           <w:rFonts w:ascii="Times New Roman" w:eastAsia="Times New Roman" w:hAnsi="Times New Roman" w:cs="Times New Roman"/>
@@ -471,7 +674,18 @@
           <w:sz w:val="27"/>
           <w:szCs w:val="27"/>
         </w:rPr>
-        <w:t>Misc Tee Command Operations</w:t>
+        <w:t>Misc</w:t>
+      </w:r>
+      <w:proofErr w:type="spellEnd"/>
+      <w:r>
+        <w:rPr>
+          <w:rFonts w:ascii="Times New Roman" w:eastAsia="Times New Roman" w:hAnsi="Times New Roman" w:cs="Times New Roman"/>
+          <w:b/>
+          <w:bCs/>
+          <w:sz w:val="27"/>
+          <w:szCs w:val="27"/>
+        </w:rPr>
+        <w:t xml:space="preserve"> Tee Command Operations</w:t>
       </w:r>
     </w:p>
     <w:p>
@@ -527,6 +741,7 @@
         </w:rPr>
         <w:t xml:space="preserve">$ </w:t>
       </w:r>
+      <w:proofErr w:type="spellStart"/>
       <w:proofErr w:type="gramStart"/>
       <w:r>
         <w:rPr>
@@ -536,6 +751,7 @@
         </w:rPr>
         <w:t>ls</w:t>
       </w:r>
+      <w:proofErr w:type="spellEnd"/>
       <w:proofErr w:type="gramEnd"/>
       <w:r>
         <w:rPr>
@@ -599,6 +815,7 @@
         </w:rPr>
         <w:t xml:space="preserve">$ </w:t>
       </w:r>
+      <w:proofErr w:type="spellStart"/>
       <w:proofErr w:type="gramStart"/>
       <w:r>
         <w:rPr>
@@ -608,6 +825,7 @@
         </w:rPr>
         <w:t>ls</w:t>
       </w:r>
+      <w:proofErr w:type="spellEnd"/>
       <w:proofErr w:type="gramEnd"/>
       <w:r>
         <w:rPr>
@@ -618,10 +836,7 @@
         <w:t xml:space="preserve"> | tee file1 file2 file3</w:t>
       </w:r>
     </w:p>
-    <w:p>
-      <w:bookmarkStart w:id="0" w:name="_GoBack"/>
-      <w:bookmarkEnd w:id="0"/>
-    </w:p>
+    <w:p/>
     <w:sectPr>
       <w:pgSz w:w="12240" w:h="15840"/>
       <w:pgMar w:top="1440" w:right="1440" w:bottom="1440" w:left="1440" w:header="720" w:footer="720" w:gutter="0"/>

--- a/tee/tee command.docx
+++ b/tee/tee command.docx
@@ -64,8 +64,6 @@
           <w:szCs w:val="24"/>
         </w:rPr>
       </w:pPr>
-      <w:bookmarkStart w:id="0" w:name="_GoBack"/>
-      <w:bookmarkEnd w:id="0"/>
       <w:r>
         <w:rPr>
           <w:rFonts w:ascii="Times New Roman" w:eastAsia="Times New Roman" w:hAnsi="Times New Roman" w:cs="Times New Roman"/>
@@ -693,13 +691,16 @@
         <w:spacing w:before="100" w:beforeAutospacing="1" w:after="100" w:afterAutospacing="1" w:line="240" w:lineRule="auto"/>
         <w:rPr>
           <w:rFonts w:ascii="Times New Roman" w:eastAsia="Times New Roman" w:hAnsi="Times New Roman" w:cs="Times New Roman"/>
-          <w:sz w:val="24"/>
-          <w:szCs w:val="24"/>
-        </w:rPr>
-      </w:pPr>
-      <w:r>
-        <w:rPr>
-          <w:rFonts w:ascii="Times New Roman" w:eastAsia="Times New Roman" w:hAnsi="Times New Roman" w:cs="Times New Roman"/>
+          <w:color w:val="FF0000"/>
+          <w:sz w:val="24"/>
+          <w:szCs w:val="24"/>
+        </w:rPr>
+      </w:pPr>
+      <w:bookmarkStart w:id="0" w:name="_GoBack"/>
+      <w:r>
+        <w:rPr>
+          <w:rFonts w:ascii="Times New Roman" w:eastAsia="Times New Roman" w:hAnsi="Times New Roman" w:cs="Times New Roman"/>
+          <w:color w:val="FF0000"/>
           <w:sz w:val="24"/>
           <w:szCs w:val="24"/>
         </w:rPr>
@@ -729,13 +730,15 @@
         <w:spacing w:after="0" w:line="240" w:lineRule="auto"/>
         <w:rPr>
           <w:rFonts w:ascii="Courier New" w:eastAsia="Times New Roman" w:hAnsi="Courier New" w:cs="Courier New"/>
-          <w:sz w:val="20"/>
-          <w:szCs w:val="20"/>
-        </w:rPr>
-      </w:pPr>
-      <w:r>
-        <w:rPr>
-          <w:rFonts w:ascii="Courier New" w:eastAsia="Times New Roman" w:hAnsi="Courier New" w:cs="Courier New"/>
+          <w:color w:val="FF0000"/>
+          <w:sz w:val="20"/>
+          <w:szCs w:val="20"/>
+        </w:rPr>
+      </w:pPr>
+      <w:r>
+        <w:rPr>
+          <w:rFonts w:ascii="Courier New" w:eastAsia="Times New Roman" w:hAnsi="Courier New" w:cs="Courier New"/>
+          <w:color w:val="FF0000"/>
           <w:sz w:val="20"/>
           <w:szCs w:val="20"/>
         </w:rPr>
@@ -746,6 +749,7 @@
       <w:r>
         <w:rPr>
           <w:rFonts w:ascii="Courier New" w:eastAsia="Times New Roman" w:hAnsi="Courier New" w:cs="Courier New"/>
+          <w:color w:val="FF0000"/>
           <w:sz w:val="20"/>
           <w:szCs w:val="20"/>
         </w:rPr>
@@ -756,6 +760,7 @@
       <w:r>
         <w:rPr>
           <w:rFonts w:ascii="Courier New" w:eastAsia="Times New Roman" w:hAnsi="Courier New" w:cs="Courier New"/>
+          <w:color w:val="FF0000"/>
           <w:sz w:val="20"/>
           <w:szCs w:val="20"/>
         </w:rPr>
@@ -767,13 +772,15 @@
         <w:spacing w:before="100" w:beforeAutospacing="1" w:after="100" w:afterAutospacing="1" w:line="240" w:lineRule="auto"/>
         <w:rPr>
           <w:rFonts w:ascii="Times New Roman" w:eastAsia="Times New Roman" w:hAnsi="Times New Roman" w:cs="Times New Roman"/>
-          <w:sz w:val="24"/>
-          <w:szCs w:val="24"/>
-        </w:rPr>
-      </w:pPr>
-      <w:r>
-        <w:rPr>
-          <w:rFonts w:ascii="Times New Roman" w:eastAsia="Times New Roman" w:hAnsi="Times New Roman" w:cs="Times New Roman"/>
+          <w:color w:val="FF0000"/>
+          <w:sz w:val="24"/>
+          <w:szCs w:val="24"/>
+        </w:rPr>
+      </w:pPr>
+      <w:r>
+        <w:rPr>
+          <w:rFonts w:ascii="Times New Roman" w:eastAsia="Times New Roman" w:hAnsi="Times New Roman" w:cs="Times New Roman"/>
+          <w:color w:val="FF0000"/>
           <w:sz w:val="24"/>
           <w:szCs w:val="24"/>
         </w:rPr>
@@ -803,13 +810,15 @@
         <w:spacing w:after="0" w:line="240" w:lineRule="auto"/>
         <w:rPr>
           <w:rFonts w:ascii="Courier New" w:eastAsia="Times New Roman" w:hAnsi="Courier New" w:cs="Courier New"/>
-          <w:sz w:val="20"/>
-          <w:szCs w:val="20"/>
-        </w:rPr>
-      </w:pPr>
-      <w:r>
-        <w:rPr>
-          <w:rFonts w:ascii="Courier New" w:eastAsia="Times New Roman" w:hAnsi="Courier New" w:cs="Courier New"/>
+          <w:color w:val="FF0000"/>
+          <w:sz w:val="20"/>
+          <w:szCs w:val="20"/>
+        </w:rPr>
+      </w:pPr>
+      <w:r>
+        <w:rPr>
+          <w:rFonts w:ascii="Courier New" w:eastAsia="Times New Roman" w:hAnsi="Courier New" w:cs="Courier New"/>
+          <w:color w:val="FF0000"/>
           <w:sz w:val="20"/>
           <w:szCs w:val="20"/>
         </w:rPr>
@@ -820,6 +829,7 @@
       <w:r>
         <w:rPr>
           <w:rFonts w:ascii="Courier New" w:eastAsia="Times New Roman" w:hAnsi="Courier New" w:cs="Courier New"/>
+          <w:color w:val="FF0000"/>
           <w:sz w:val="20"/>
           <w:szCs w:val="20"/>
         </w:rPr>
@@ -830,12 +840,14 @@
       <w:r>
         <w:rPr>
           <w:rFonts w:ascii="Courier New" w:eastAsia="Times New Roman" w:hAnsi="Courier New" w:cs="Courier New"/>
+          <w:color w:val="FF0000"/>
           <w:sz w:val="20"/>
           <w:szCs w:val="20"/>
         </w:rPr>
         <w:t xml:space="preserve"> | tee file1 file2 file3</w:t>
       </w:r>
     </w:p>
+    <w:bookmarkEnd w:id="0"/>
     <w:p/>
     <w:sectPr>
       <w:pgSz w:w="12240" w:h="15840"/>
